--- a/法令ファイル/理容師法施行令/理容師法施行令（昭和二十八年政令第二百三十二号）.docx
+++ b/法令ファイル/理容師法施行令/理容師法施行令（昭和二十八年政令第二百三十二号）.docx
@@ -53,52 +53,34 @@
     </w:p>
     <w:p>
       <w:pPr>
-        <w:pStyle w:val="Heading6"/>
+        <w:pStyle w:val="ListBullet"/>
         <w:ind w:left="880"/>
       </w:pPr>
       <w:r>
         <w:t>一</w:t>
-      </w:r>
-    </w:p>
-    <w:p>
-      <w:pPr>
-        <w:ind w:left="880"/>
-      </w:pPr>
-      <w:r>
+        <w:br/>
         <w:t>理容師の登録を受けようとする者　五千二百円</w:t>
       </w:r>
     </w:p>
     <w:p>
       <w:pPr>
-        <w:pStyle w:val="Heading6"/>
+        <w:pStyle w:val="ListBullet"/>
         <w:ind w:left="880"/>
       </w:pPr>
       <w:r>
         <w:t>二</w:t>
-      </w:r>
-    </w:p>
-    <w:p>
-      <w:pPr>
-        <w:ind w:left="880"/>
-      </w:pPr>
-      <w:r>
+        <w:br/>
         <w:t>理容師免許証又は理容師免許証明書の記載事項の変更を受けようとする者　三千七百五十円</w:t>
       </w:r>
     </w:p>
     <w:p>
       <w:pPr>
-        <w:pStyle w:val="Heading6"/>
+        <w:pStyle w:val="ListBullet"/>
         <w:ind w:left="880"/>
       </w:pPr>
       <w:r>
         <w:t>三</w:t>
-      </w:r>
-    </w:p>
-    <w:p>
-      <w:pPr>
-        <w:ind w:left="880"/>
-      </w:pPr>
-      <w:r>
+        <w:br/>
         <w:t>理容師免許証又は理容師免許証明書の再交付を受けようとする者　四千百五十円</w:t>
       </w:r>
     </w:p>
@@ -117,52 +99,34 @@
     </w:p>
     <w:p>
       <w:pPr>
-        <w:pStyle w:val="Heading6"/>
+        <w:pStyle w:val="ListBullet"/>
         <w:ind w:left="880"/>
       </w:pPr>
       <w:r>
         <w:t>一</w:t>
-      </w:r>
-    </w:p>
-    <w:p>
-      <w:pPr>
-        <w:ind w:left="880"/>
-      </w:pPr>
-      <w:r>
+        <w:br/>
         <w:t>疾病その他の理由により、理容所に来ることができない者に対して理容を行う場合</w:t>
       </w:r>
     </w:p>
     <w:p>
       <w:pPr>
-        <w:pStyle w:val="Heading6"/>
+        <w:pStyle w:val="ListBullet"/>
         <w:ind w:left="880"/>
       </w:pPr>
       <w:r>
         <w:t>二</w:t>
-      </w:r>
-    </w:p>
-    <w:p>
-      <w:pPr>
-        <w:ind w:left="880"/>
-      </w:pPr>
-      <w:r>
+        <w:br/>
         <w:t>婚礼その他の儀式に参列する者に対してその儀式の直前に理容を行う場合</w:t>
       </w:r>
     </w:p>
     <w:p>
       <w:pPr>
-        <w:pStyle w:val="Heading6"/>
+        <w:pStyle w:val="ListBullet"/>
         <w:ind w:left="880"/>
       </w:pPr>
       <w:r>
         <w:t>三</w:t>
-      </w:r>
-    </w:p>
-    <w:p>
-      <w:pPr>
-        <w:ind w:left="880"/>
-      </w:pPr>
-      <w:r>
+        <w:br/>
         <w:t>前二号のほか、都道府県（地域保健法（昭和二十二年法律第百一号）第五条第一項の規定に基づく政令で定める市（以下「保健所を設置する市」という。）又は特別区にあつては、市又は特別区）が条例で定める場合</w:t>
       </w:r>
     </w:p>
@@ -207,7 +171,7 @@
         <w:pStyle w:val="Heading1"/>
       </w:pPr>
       <w:r>
-        <w:t>附　則（昭和三二年八月三一日政令第二七七号）</w:t>
+        <w:t>附則（昭和三二年八月三一日政令第二七七号）</w:t>
       </w:r>
     </w:p>
     <w:p>
@@ -225,10 +189,22 @@
         <w:pStyle w:val="Heading1"/>
       </w:pPr>
       <w:r>
-        <w:t>附　則（昭和三八年七月一六日政令第二六〇号）</w:t>
+        <w:t>附則（昭和三八年七月一六日政令第二六〇号）</w:t>
       </w:r>
     </w:p>
     <w:p>
+      <w:pPr>
+        <w:pStyle w:val="Heading5"/>
+        <w:ind w:left="440"/>
+      </w:pPr>
+      <w:r>
+        <w:t>１</w:t>
+      </w:r>
+    </w:p>
+    <w:p>
+      <w:pPr>
+        <w:ind w:left="440"/>
+      </w:pPr>
       <w:r>
         <w:t>この政令中第一条第三号の改正規定は昭和三十八年十月一日から、第二条の改正規定は公布の日から起算して一箇月を経過した日から施行する。</w:t>
       </w:r>
@@ -243,10 +219,22 @@
         <w:pStyle w:val="Heading1"/>
       </w:pPr>
       <w:r>
-        <w:t>附　則（昭和四四年六月二一日政令第一七一号）</w:t>
+        <w:t>附則（昭和四四年六月二一日政令第一七一号）</w:t>
       </w:r>
     </w:p>
     <w:p>
+      <w:pPr>
+        <w:pStyle w:val="Heading5"/>
+        <w:ind w:left="440"/>
+      </w:pPr>
+      <w:r>
+        <w:t>１</w:t>
+      </w:r>
+    </w:p>
+    <w:p>
+      <w:pPr>
+        <w:ind w:left="440"/>
+      </w:pPr>
       <w:r>
         <w:t>この政令は、昭和四十四年六月二十三日から施行する。</w:t>
       </w:r>
@@ -261,7 +249,7 @@
         <w:pStyle w:val="Heading1"/>
       </w:pPr>
       <w:r>
-        <w:t>附　則（昭和四七年四月二八日政令第一〇九号）</w:t>
+        <w:t>附則（昭和四七年四月二八日政令第一〇九号）</w:t>
       </w:r>
     </w:p>
     <w:p>
@@ -279,12 +267,14 @@
         <w:pStyle w:val="Heading1"/>
       </w:pPr>
       <w:r>
-        <w:t>附　則（昭和五八年一二月一〇日政令第二五五号）</w:t>
+        <w:t>附則（昭和五八年一二月一〇日政令第二五五号）</w:t>
       </w:r>
     </w:p>
     <w:p>
       <w:r>
         <w:t>この政令は、公布の日から施行する。</w:t>
+        <w:br/>
+        <w:t>ただし、第一条の規定及び第四条中沖縄の復帰に伴う厚生省関係法令の適用の特別措置等に関する政令第七十条第二項第十七号の改正規定は、昭和五十九年一月一日から施行する。</w:t>
       </w:r>
     </w:p>
     <w:p>
@@ -297,7 +287,7 @@
         <w:pStyle w:val="Heading1"/>
       </w:pPr>
       <w:r>
-        <w:t>附　則（昭和六〇年一一月一二日政令第二九六号）</w:t>
+        <w:t>附則（昭和六〇年一一月一二日政令第二九六号）</w:t>
       </w:r>
     </w:p>
     <w:p>
@@ -349,7 +339,7 @@
         <w:pStyle w:val="Heading1"/>
       </w:pPr>
       <w:r>
-        <w:t>附　則（平成二年八月一日政令第二二八号）</w:t>
+        <w:t>附則（平成二年八月一日政令第二二八号）</w:t>
       </w:r>
     </w:p>
     <w:p>
@@ -367,7 +357,7 @@
         <w:pStyle w:val="Heading1"/>
       </w:pPr>
       <w:r>
-        <w:t>附　則（平成四年一二月二八日政令第三九四号）</w:t>
+        <w:t>附則（平成四年一二月二八日政令第三九四号）</w:t>
       </w:r>
     </w:p>
     <w:p>
@@ -385,7 +375,7 @@
         <w:pStyle w:val="Heading1"/>
       </w:pPr>
       <w:r>
-        <w:t>附　則（平成六年七月一日政令第二二三号）</w:t>
+        <w:t>附則（平成六年七月一日政令第二二三号）</w:t>
       </w:r>
     </w:p>
     <w:p>
@@ -403,7 +393,7 @@
         <w:pStyle w:val="Heading1"/>
       </w:pPr>
       <w:r>
-        <w:t>附　則（平成九年一〇月三一日政令第三二一号）</w:t>
+        <w:t>附則（平成九年一〇月三一日政令第三二一号）</w:t>
       </w:r>
     </w:p>
     <w:p>
@@ -472,7 +462,7 @@
         <w:pStyle w:val="Heading1"/>
       </w:pPr>
       <w:r>
-        <w:t>附　則（平成一一年一二月八日政令第三九三号）</w:t>
+        <w:t>附則（平成一一年一二月八日政令第三九三号）</w:t>
       </w:r>
     </w:p>
     <w:p>
@@ -498,7 +488,7 @@
         <w:pStyle w:val="Heading1"/>
       </w:pPr>
       <w:r>
-        <w:t>附　則（平成一二年三月一七日政令第六六号）</w:t>
+        <w:t>附則（平成一二年三月一七日政令第六六号）</w:t>
       </w:r>
     </w:p>
     <w:p>
@@ -516,10 +506,22 @@
         <w:pStyle w:val="Heading1"/>
       </w:pPr>
       <w:r>
-        <w:t>附　則（平成一二年六月七日政令第三〇九号）</w:t>
+        <w:t>附則（平成一二年六月七日政令第三〇九号）</w:t>
       </w:r>
     </w:p>
     <w:p>
+      <w:pPr>
+        <w:pStyle w:val="Heading5"/>
+        <w:ind w:left="440"/>
+      </w:pPr>
+      <w:r>
+        <w:t>１</w:t>
+      </w:r>
+    </w:p>
+    <w:p>
+      <w:pPr>
+        <w:ind w:left="440"/>
+      </w:pPr>
       <w:r>
         <w:t>この政令は、内閣法の一部を改正する法律（平成十一年法律第八十八号）の施行の日（平成十三年一月六日）から施行する。</w:t>
       </w:r>
@@ -534,7 +536,7 @@
         <w:pStyle w:val="Heading1"/>
       </w:pPr>
       <w:r>
-        <w:t>附　則（平成一四年一一月七日政令第三二九号）</w:t>
+        <w:t>附則（平成一四年一一月七日政令第三二九号）</w:t>
       </w:r>
     </w:p>
     <w:p>
@@ -573,7 +575,7 @@
         <w:pStyle w:val="Heading1"/>
       </w:pPr>
       <w:r>
-        <w:t>附　則（平成一六年三月一九日政令第四六号）</w:t>
+        <w:t>附則（平成一六年三月一九日政令第四六号）</w:t>
       </w:r>
     </w:p>
     <w:p>
@@ -591,7 +593,7 @@
         <w:pStyle w:val="Heading1"/>
       </w:pPr>
       <w:r>
-        <w:t>附　則（平成二一年三月二五日政令第五五号）</w:t>
+        <w:t>附則（平成二一年三月二五日政令第五五号）</w:t>
       </w:r>
     </w:p>
     <w:p>
@@ -609,7 +611,7 @@
         <w:pStyle w:val="Heading1"/>
       </w:pPr>
       <w:r>
-        <w:t>附　則（平成二三年一二月二一日政令第四〇七号）</w:t>
+        <w:t>附則（平成二三年一二月二一日政令第四〇七号）</w:t>
       </w:r>
     </w:p>
     <w:p>
@@ -648,7 +650,7 @@
         <w:pStyle w:val="Heading1"/>
       </w:pPr>
       <w:r>
-        <w:t>附　則（平成二四年一〇月一二日政令第二五六号）</w:t>
+        <w:t>附則（平成二四年一〇月一二日政令第二五六号）</w:t>
       </w:r>
     </w:p>
     <w:p>
@@ -666,7 +668,7 @@
         <w:pStyle w:val="Heading1"/>
       </w:pPr>
       <w:r>
-        <w:t>附　則（平成二六年一〇月二九日政令第三四八号）</w:t>
+        <w:t>附則（平成二六年一〇月二九日政令第三四八号）</w:t>
       </w:r>
     </w:p>
     <w:p>
@@ -684,7 +686,7 @@
         <w:pStyle w:val="Heading1"/>
       </w:pPr>
       <w:r>
-        <w:t>附　則（平成二七年三月三一日政令第一二八号）</w:t>
+        <w:t>附則（平成二七年三月三一日政令第一二八号）</w:t>
       </w:r>
     </w:p>
     <w:p>
@@ -740,7 +742,7 @@
         <w:pStyle w:val="Heading1"/>
       </w:pPr>
       <w:r>
-        <w:t>附　則（平成二七年九月三〇日政令第三五三号）</w:t>
+        <w:t>附則（平成二七年九月三〇日政令第三五三号）</w:t>
       </w:r>
     </w:p>
     <w:p>
@@ -768,7 +770,7 @@
     </w:pPr>
     <w:r>
       <w:tab/>
-      <w:t>WeGov v0.1 - FTS141</w:t>
+      <w:t>WeGov v0.2 - FTS141</w:t>
     </w:r>
   </w:p>
 </w:ftr>
